--- a/modulo3/M3.D1-ProggetazioneCAONCETTUALE.docx
+++ b/modulo3/M3.D1-ProggetazioneCAONCETTUALE.docx
@@ -7,6 +7,23 @@
         <w:rPr>
           <w:b/>
           <w:bCs/>
+          <w:u w:val="single"/>
+        </w:rPr>
+      </w:pPr>
+      <w:r>
+        <w:rPr>
+          <w:b/>
+          <w:bCs/>
+          <w:u w:val="single"/>
+        </w:rPr>
+        <w:t>PROGGETAZIONE CONCETTUALE</w:t>
+      </w:r>
+    </w:p>
+    <w:p>
+      <w:pPr>
+        <w:rPr>
+          <w:b/>
+          <w:bCs/>
         </w:rPr>
       </w:pPr>
       <w:r>
@@ -152,16 +169,7 @@
         <w:t>CodSettore</w:t>
       </w:r>
       <w:r>
-        <w:t>,</w:t>
-      </w:r>
-      <w:r>
-        <w:t xml:space="preserve"> </w:t>
-      </w:r>
-      <w:r>
-        <w:t xml:space="preserve">NegozioID, </w:t>
-      </w:r>
-      <w:r>
-        <w:t>CodProdotto, N°Copie</w:t>
+        <w:t>, NegozioID, CodProdotto, N°Copie</w:t>
       </w:r>
     </w:p>
     <w:p>
@@ -299,12 +307,12 @@
     <w:p/>
     <w:p>
       <w:r>
+        <w:lastRenderedPageBreak/>
         <w:t>Il servizio di un dipendente (SERVIZIOIMPIEGATI) si riferisce ad un solo impiegato (IMPIEGATI)= uno-a-uno</w:t>
       </w:r>
     </w:p>
     <w:p>
       <w:r>
-        <w:lastRenderedPageBreak/>
         <w:t>Un impiegato (IMPIEGATI) può svolgere più servizi in differenti punti vendita (SERVIZIOIMPIEGATI)= uno-a-molti</w:t>
       </w:r>
     </w:p>
@@ -344,6 +352,7 @@
         <w:rPr>
           <w:b/>
           <w:bCs/>
+          <w:noProof/>
         </w:rPr>
         <w:drawing>
           <wp:inline distT="0" distB="0" distL="0" distR="0" wp14:anchorId="6A013BBD" wp14:editId="30B929F9">
@@ -398,11 +407,102 @@
           <w:bCs/>
         </w:rPr>
       </w:pPr>
-      <w:r>
-        <w:rPr>
-          <w:b/>
-          <w:bCs/>
-        </w:rPr>
+    </w:p>
+    <w:p>
+      <w:pPr>
+        <w:rPr>
+          <w:b/>
+          <w:bCs/>
+        </w:rPr>
+      </w:pPr>
+    </w:p>
+    <w:p>
+      <w:pPr>
+        <w:rPr>
+          <w:b/>
+          <w:bCs/>
+        </w:rPr>
+      </w:pPr>
+    </w:p>
+    <w:p>
+      <w:pPr>
+        <w:rPr>
+          <w:b/>
+          <w:bCs/>
+        </w:rPr>
+      </w:pPr>
+    </w:p>
+    <w:p>
+      <w:pPr>
+        <w:rPr>
+          <w:b/>
+          <w:bCs/>
+        </w:rPr>
+      </w:pPr>
+    </w:p>
+    <w:p>
+      <w:pPr>
+        <w:rPr>
+          <w:b/>
+          <w:bCs/>
+        </w:rPr>
+      </w:pPr>
+    </w:p>
+    <w:p>
+      <w:pPr>
+        <w:rPr>
+          <w:b/>
+          <w:bCs/>
+        </w:rPr>
+      </w:pPr>
+    </w:p>
+    <w:p>
+      <w:pPr>
+        <w:rPr>
+          <w:b/>
+          <w:bCs/>
+        </w:rPr>
+      </w:pPr>
+    </w:p>
+    <w:p>
+      <w:pPr>
+        <w:rPr>
+          <w:b/>
+          <w:bCs/>
+        </w:rPr>
+      </w:pPr>
+    </w:p>
+    <w:p>
+      <w:pPr>
+        <w:rPr>
+          <w:b/>
+          <w:bCs/>
+        </w:rPr>
+      </w:pPr>
+    </w:p>
+    <w:p>
+      <w:pPr>
+        <w:rPr>
+          <w:b/>
+          <w:bCs/>
+        </w:rPr>
+      </w:pPr>
+    </w:p>
+    <w:p>
+      <w:pPr>
+        <w:rPr>
+          <w:b/>
+          <w:bCs/>
+          <w:u w:val="single"/>
+        </w:rPr>
+      </w:pPr>
+      <w:r>
+        <w:rPr>
+          <w:b/>
+          <w:bCs/>
+          <w:u w:val="single"/>
+        </w:rPr>
+        <w:lastRenderedPageBreak/>
         <w:t>SCHEMA LOGICO</w:t>
       </w:r>
     </w:p>
@@ -417,6 +517,7 @@
         <w:rPr>
           <w:b/>
           <w:bCs/>
+          <w:noProof/>
         </w:rPr>
         <w:drawing>
           <wp:inline distT="0" distB="0" distL="0" distR="0" wp14:anchorId="60484B87" wp14:editId="240D1FA5">
@@ -467,8 +568,8 @@
         <w:rPr>
           <w:b/>
           <w:bCs/>
-        </w:rPr>
-        <w:lastRenderedPageBreak/>
+          <w:noProof/>
+        </w:rPr>
         <w:drawing>
           <wp:inline distT="0" distB="0" distL="0" distR="0" wp14:anchorId="19D22850" wp14:editId="3FB55CA1">
             <wp:extent cx="6640144" cy="3585845"/>
